--- a/ส่งงาน/Sprint 2-1/Reuse Document/Data Dictionary/V2.1.1 [2021-09-13]  Reuse Document Data Dictionary.docx
+++ b/ส่งงาน/Sprint 2-1/Reuse Document/Data Dictionary/V2.1.1 [2021-09-13]  Reuse Document Data Dictionary.docx
@@ -100,7 +100,7 @@
       <w:pPr>
         <w:spacing w:after="120"/>
         <w:rPr>
-          <w:rFonts w:ascii="TH Sarabun New" w:hAnsi="TH Sarabun New" w:cs="TH Sarabun New" w:hint="cs"/>
+          <w:rFonts w:ascii="TH Sarabun New" w:hAnsi="TH Sarabun New" w:cs="TH Sarabun New"/>
           <w:sz w:val="32"/>
           <w:szCs w:val="32"/>
           <w:cs/>
@@ -2153,7 +2153,7 @@
     <w:p>
       <w:pPr>
         <w:rPr>
-          <w:rFonts w:ascii="TH Sarabun New" w:hAnsi="TH Sarabun New" w:cs="TH Sarabun New" w:hint="cs"/>
+          <w:rFonts w:ascii="TH Sarabun New" w:hAnsi="TH Sarabun New" w:cs="TH Sarabun New"/>
           <w:sz w:val="32"/>
           <w:szCs w:val="32"/>
           <w:cs/>
@@ -2271,7 +2271,7 @@
       <w:pPr>
         <w:spacing w:after="160" w:line="259" w:lineRule="auto"/>
         <w:rPr>
-          <w:rFonts w:ascii="TH Sarabun New" w:hAnsi="TH Sarabun New" w:cs="TH Sarabun New" w:hint="cs"/>
+          <w:rFonts w:ascii="TH Sarabun New" w:hAnsi="TH Sarabun New" w:cs="TH Sarabun New"/>
           <w:sz w:val="32"/>
           <w:szCs w:val="32"/>
           <w:lang w:bidi="th-TH"/>
@@ -2321,7 +2321,7 @@
           <w:p>
             <w:pPr>
               <w:rPr>
-                <w:rFonts w:ascii="TH Sarabun New" w:hAnsi="TH Sarabun New" w:cs="TH Sarabun New" w:hint="cs"/>
+                <w:rFonts w:ascii="TH Sarabun New" w:hAnsi="TH Sarabun New" w:cs="TH Sarabun New"/>
                 <w:sz w:val="32"/>
                 <w:szCs w:val="32"/>
                 <w:lang w:bidi="th-TH"/>
@@ -3672,7 +3672,7 @@
     <w:p>
       <w:pPr>
         <w:rPr>
-          <w:rFonts w:ascii="TH Sarabun New" w:hAnsi="TH Sarabun New" w:cs="TH Sarabun New" w:hint="cs"/>
+          <w:rFonts w:ascii="TH Sarabun New" w:hAnsi="TH Sarabun New" w:cs="TH Sarabun New"/>
           <w:sz w:val="32"/>
           <w:szCs w:val="32"/>
           <w:cs/>
@@ -8458,7 +8458,26 @@
           <w:cs/>
           <w:lang w:bidi="th-TH"/>
         </w:rPr>
-        <w:t xml:space="preserve"> (ต่อ)</w:t>
+        <w:t xml:space="preserve"> (</w:t>
+      </w:r>
+      <w:r>
+        <w:rPr>
+          <w:rFonts w:ascii="TH Sarabun New" w:eastAsia="Calibri" w:hAnsi="TH Sarabun New" w:cs="TH Sarabun New"/>
+          <w:sz w:val="32"/>
+          <w:szCs w:val="32"/>
+          <w:lang w:val="en-US" w:bidi="th-TH"/>
+        </w:rPr>
+        <w:t>2</w:t>
+      </w:r>
+      <w:r>
+        <w:rPr>
+          <w:rFonts w:ascii="TH Sarabun New" w:eastAsia="Calibri" w:hAnsi="TH Sarabun New" w:cs="TH Sarabun New"/>
+          <w:sz w:val="32"/>
+          <w:szCs w:val="32"/>
+          <w:cs/>
+          <w:lang w:bidi="th-TH"/>
+        </w:rPr>
+        <w:t>)</w:t>
       </w:r>
     </w:p>
     <w:p>
@@ -8541,7 +8560,26 @@
           <w:cs/>
           <w:lang w:bidi="th-TH"/>
         </w:rPr>
-        <w:t>(2)</w:t>
+        <w:t>(</w:t>
+      </w:r>
+      <w:r>
+        <w:rPr>
+          <w:rFonts w:ascii="TH Sarabun New" w:eastAsia="Calibri" w:hAnsi="TH Sarabun New" w:cs="TH Sarabun New"/>
+          <w:sz w:val="32"/>
+          <w:szCs w:val="32"/>
+          <w:lang w:val="en-US" w:bidi="th-TH"/>
+        </w:rPr>
+        <w:t>3</w:t>
+      </w:r>
+      <w:r>
+        <w:rPr>
+          <w:rFonts w:ascii="TH Sarabun New" w:eastAsia="Calibri" w:hAnsi="TH Sarabun New" w:cs="TH Sarabun New"/>
+          <w:sz w:val="32"/>
+          <w:szCs w:val="32"/>
+          <w:cs/>
+          <w:lang w:bidi="th-TH"/>
+        </w:rPr>
+        <w:t>)</w:t>
       </w:r>
     </w:p>
     <w:tbl>
@@ -10658,10 +10696,9 @@
           <w:rFonts w:ascii="TH Sarabun New" w:eastAsia="Calibri" w:hAnsi="TH Sarabun New" w:cs="TH Sarabun New"/>
           <w:sz w:val="32"/>
           <w:szCs w:val="32"/>
-          <w:cs/>
-          <w:lang w:bidi="th-TH"/>
+          <w:lang w:val="en-US" w:bidi="th-TH"/>
         </w:rPr>
-        <w:t>3</w:t>
+        <w:t>4</w:t>
       </w:r>
       <w:r>
         <w:rPr>
@@ -17637,10 +17674,19 @@
           <w:rFonts w:ascii="TH Sarabun New" w:hAnsi="TH Sarabun New" w:cs="TH Sarabun New"/>
           <w:sz w:val="32"/>
           <w:szCs w:val="32"/>
+          <w:lang w:val="en-US" w:bidi="th"/>
+        </w:rPr>
+        <w:t>(2</w:t>
+      </w:r>
+      <w:r>
+        <w:rPr>
+          <w:rFonts w:ascii="TH Sarabun New" w:hAnsi="TH Sarabun New" w:cs="TH Sarabun New"/>
+          <w:sz w:val="32"/>
+          <w:szCs w:val="32"/>
           <w:cs/>
           <w:lang w:bidi="th-TH"/>
         </w:rPr>
-        <w:t>(ต่อ)</w:t>
+        <w:t>)</w:t>
       </w:r>
     </w:p>
     <w:tbl>
@@ -20475,7 +20521,26 @@
           <w:cs/>
           <w:lang w:bidi="th-TH"/>
         </w:rPr>
-        <w:t xml:space="preserve"> (2)</w:t>
+        <w:t xml:space="preserve"> (</w:t>
+      </w:r>
+      <w:r>
+        <w:rPr>
+          <w:rFonts w:ascii="TH Sarabun New" w:hAnsi="TH Sarabun New" w:cs="TH Sarabun New"/>
+          <w:sz w:val="32"/>
+          <w:szCs w:val="32"/>
+          <w:lang w:val="en-US" w:bidi="th-TH"/>
+        </w:rPr>
+        <w:t>3</w:t>
+      </w:r>
+      <w:r>
+        <w:rPr>
+          <w:rFonts w:ascii="TH Sarabun New" w:hAnsi="TH Sarabun New" w:cs="TH Sarabun New"/>
+          <w:sz w:val="32"/>
+          <w:szCs w:val="32"/>
+          <w:cs/>
+          <w:lang w:bidi="th-TH"/>
+        </w:rPr>
+        <w:t>)</w:t>
       </w:r>
     </w:p>
     <w:p>
@@ -22857,7 +22922,7 @@
     <w:p>
       <w:pPr>
         <w:rPr>
-          <w:rFonts w:ascii="TH Sarabun New" w:hAnsi="TH Sarabun New" w:cs="TH Sarabun New"/>
+          <w:rFonts w:ascii="TH Sarabun New" w:hAnsi="TH Sarabun New" w:cs="TH Sarabun New" w:hint="cs"/>
           <w:sz w:val="32"/>
           <w:szCs w:val="32"/>
           <w:cs/>
@@ -22889,7 +22954,26 @@
           <w:cs/>
           <w:lang w:bidi="th-TH"/>
         </w:rPr>
-        <w:t>(ต่อ)</w:t>
+        <w:t>(</w:t>
+      </w:r>
+      <w:r>
+        <w:rPr>
+          <w:rFonts w:ascii="TH Sarabun New" w:hAnsi="TH Sarabun New" w:cs="TH Sarabun New"/>
+          <w:sz w:val="32"/>
+          <w:szCs w:val="32"/>
+          <w:lang w:val="en-US" w:bidi="th-TH"/>
+        </w:rPr>
+        <w:t>2</w:t>
+      </w:r>
+      <w:r>
+        <w:rPr>
+          <w:rFonts w:ascii="TH Sarabun New" w:hAnsi="TH Sarabun New" w:cs="TH Sarabun New"/>
+          <w:sz w:val="32"/>
+          <w:szCs w:val="32"/>
+          <w:cs/>
+          <w:lang w:bidi="th-TH"/>
+        </w:rPr>
+        <w:t>)</w:t>
       </w:r>
     </w:p>
     <w:tbl>
@@ -25512,7 +25596,7 @@
     <w:p>
       <w:pPr>
         <w:rPr>
-          <w:rFonts w:ascii="TH Sarabun New" w:hAnsi="TH Sarabun New" w:cs="TH Sarabun New"/>
+          <w:rFonts w:ascii="TH Sarabun New" w:hAnsi="TH Sarabun New" w:cs="TH Sarabun New" w:hint="cs"/>
           <w:sz w:val="32"/>
           <w:szCs w:val="32"/>
           <w:cs/>
@@ -25544,7 +25628,26 @@
           <w:cs/>
           <w:lang w:bidi="th-TH"/>
         </w:rPr>
-        <w:t xml:space="preserve"> (2)</w:t>
+        <w:t xml:space="preserve"> (</w:t>
+      </w:r>
+      <w:r>
+        <w:rPr>
+          <w:rFonts w:ascii="TH Sarabun New" w:hAnsi="TH Sarabun New" w:cs="TH Sarabun New"/>
+          <w:sz w:val="32"/>
+          <w:szCs w:val="32"/>
+          <w:lang w:val="en-US" w:bidi="th-TH"/>
+        </w:rPr>
+        <w:t>3</w:t>
+      </w:r>
+      <w:r>
+        <w:rPr>
+          <w:rFonts w:ascii="TH Sarabun New" w:hAnsi="TH Sarabun New" w:cs="TH Sarabun New"/>
+          <w:sz w:val="32"/>
+          <w:szCs w:val="32"/>
+          <w:cs/>
+          <w:lang w:bidi="th-TH"/>
+        </w:rPr>
+        <w:t>)</w:t>
       </w:r>
     </w:p>
     <w:p>
@@ -30317,7 +30420,7 @@
     <w:p>
       <w:pPr>
         <w:rPr>
-          <w:rFonts w:ascii="TH Sarabun New" w:hAnsi="TH Sarabun New" w:cs="TH Sarabun New"/>
+          <w:rFonts w:ascii="TH Sarabun New" w:hAnsi="TH Sarabun New" w:cs="TH Sarabun New" w:hint="cs"/>
           <w:sz w:val="32"/>
           <w:szCs w:val="32"/>
           <w:cs/>
@@ -30368,7 +30471,26 @@
           <w:cs/>
           <w:lang w:bidi="th-TH"/>
         </w:rPr>
-        <w:t xml:space="preserve"> (ต่อ)</w:t>
+        <w:t xml:space="preserve"> (</w:t>
+      </w:r>
+      <w:r>
+        <w:rPr>
+          <w:rFonts w:ascii="TH Sarabun New" w:hAnsi="TH Sarabun New" w:cs="TH Sarabun New"/>
+          <w:sz w:val="32"/>
+          <w:szCs w:val="32"/>
+          <w:lang w:val="en-US" w:bidi="th-TH"/>
+        </w:rPr>
+        <w:t>2</w:t>
+      </w:r>
+      <w:r>
+        <w:rPr>
+          <w:rFonts w:ascii="TH Sarabun New" w:hAnsi="TH Sarabun New" w:cs="TH Sarabun New"/>
+          <w:sz w:val="32"/>
+          <w:szCs w:val="32"/>
+          <w:cs/>
+          <w:lang w:bidi="th-TH"/>
+        </w:rPr>
+        <w:t>)</w:t>
       </w:r>
     </w:p>
     <w:tbl>
@@ -34239,7 +34361,26 @@
           <w:cs/>
           <w:lang w:bidi="th-TH"/>
         </w:rPr>
-        <w:t>(2)</w:t>
+        <w:t>(</w:t>
+      </w:r>
+      <w:r>
+        <w:rPr>
+          <w:rFonts w:ascii="TH Sarabun New" w:hAnsi="TH Sarabun New" w:cs="TH Sarabun New"/>
+          <w:sz w:val="32"/>
+          <w:szCs w:val="32"/>
+          <w:lang w:val="en-US" w:bidi="th-TH"/>
+        </w:rPr>
+        <w:t>3</w:t>
+      </w:r>
+      <w:r>
+        <w:rPr>
+          <w:rFonts w:ascii="TH Sarabun New" w:hAnsi="TH Sarabun New" w:cs="TH Sarabun New"/>
+          <w:sz w:val="32"/>
+          <w:szCs w:val="32"/>
+          <w:cs/>
+          <w:lang w:bidi="th-TH"/>
+        </w:rPr>
+        <w:t>)</w:t>
       </w:r>
     </w:p>
     <w:p>
